--- a/tests/testdata/resources/test-libreoffice.docx
+++ b/tests/testdata/resources/test-libreoffice.docx
@@ -11,7 +11,7 @@
       </w:pPr>
       <w:r>
         <w:rPr/>
-        <w:t>Test libreoffice</w:t>
+        <w:t>Test</w:t>
       </w:r>
     </w:p>
     <w:sectPr>
@@ -21,6 +21,7 @@
       <w:pgNumType w:fmt="decimal"/>
       <w:formProt w:val="false"/>
       <w:textDirection w:val="lrTb"/>
+      <w:docGrid w:type="default" w:linePitch="100" w:charSpace="0"/>
     </w:sectPr>
   </w:body>
 </w:document>
@@ -40,7 +41,6 @@
     </w:rPrDefault>
     <w:pPrDefault>
       <w:pPr>
-        <w:widowControl/>
         <w:suppressAutoHyphens w:val="true"/>
       </w:pPr>
     </w:pPrDefault>
@@ -50,7 +50,10 @@
     <w:qFormat/>
     <w:pPr>
       <w:widowControl/>
+      <w:suppressAutoHyphens w:val="true"/>
       <w:bidi w:val="0"/>
+      <w:spacing w:before="0" w:after="0"/>
+      <w:jc w:val="left"/>
     </w:pPr>
     <w:rPr>
       <w:rFonts w:ascii="Liberation Serif" w:hAnsi="Liberation Serif" w:eastAsia="Noto Serif CJK SC" w:cs="Lohit Devanagari"/>
@@ -64,7 +67,7 @@
   <w:style w:type="paragraph" w:styleId="Heading">
     <w:name w:val="Heading"/>
     <w:basedOn w:val="Normal"/>
-    <w:next w:val="TextBody"/>
+    <w:next w:val="BodyText"/>
     <w:qFormat/>
     <w:pPr>
       <w:keepNext w:val="true"/>
@@ -76,7 +79,7 @@
       <w:szCs w:val="28"/>
     </w:rPr>
   </w:style>
-  <w:style w:type="paragraph" w:styleId="TextBody">
+  <w:style w:type="paragraph" w:styleId="BodyText">
     <w:name w:val="Body Text"/>
     <w:basedOn w:val="Normal"/>
     <w:pPr>
@@ -86,7 +89,7 @@
   </w:style>
   <w:style w:type="paragraph" w:styleId="List">
     <w:name w:val="List"/>
-    <w:basedOn w:val="TextBody"/>
+    <w:basedOn w:val="BodyText"/>
     <w:pPr/>
     <w:rPr>
       <w:rFonts w:cs="Lohit Devanagari"/>
@@ -120,4 +123,110 @@
     </w:rPr>
   </w:style>
 </w:styles>
+</file>
+
+<file path=word/theme/theme1.xml><?xml version="1.0" encoding="utf-8"?>
+<a:theme xmlns:a="http://schemas.openxmlformats.org/drawingml/2006/main" xmlns:r="http://schemas.openxmlformats.org/officeDocument/2006/relationships" name="Office">
+  <a:themeElements>
+    <a:clrScheme name="LibreOffice">
+      <a:dk1>
+        <a:srgbClr val="000000"/>
+      </a:dk1>
+      <a:lt1>
+        <a:srgbClr val="ffffff"/>
+      </a:lt1>
+      <a:dk2>
+        <a:srgbClr val="000000"/>
+      </a:dk2>
+      <a:lt2>
+        <a:srgbClr val="ffffff"/>
+      </a:lt2>
+      <a:accent1>
+        <a:srgbClr val="18a303"/>
+      </a:accent1>
+      <a:accent2>
+        <a:srgbClr val="0369a3"/>
+      </a:accent2>
+      <a:accent3>
+        <a:srgbClr val="a33e03"/>
+      </a:accent3>
+      <a:accent4>
+        <a:srgbClr val="8e03a3"/>
+      </a:accent4>
+      <a:accent5>
+        <a:srgbClr val="c99c00"/>
+      </a:accent5>
+      <a:accent6>
+        <a:srgbClr val="c9211e"/>
+      </a:accent6>
+      <a:hlink>
+        <a:srgbClr val="0000ee"/>
+      </a:hlink>
+      <a:folHlink>
+        <a:srgbClr val="551a8b"/>
+      </a:folHlink>
+    </a:clrScheme>
+    <a:fontScheme name="Office">
+      <a:majorFont>
+        <a:latin typeface="Arial" pitchFamily="0" charset="1"/>
+        <a:ea typeface="DejaVu Sans" pitchFamily="0" charset="1"/>
+        <a:cs typeface="DejaVu Sans" pitchFamily="0" charset="1"/>
+      </a:majorFont>
+      <a:minorFont>
+        <a:latin typeface="Arial" pitchFamily="0" charset="1"/>
+        <a:ea typeface="DejaVu Sans" pitchFamily="0" charset="1"/>
+        <a:cs typeface="DejaVu Sans" pitchFamily="0" charset="1"/>
+      </a:minorFont>
+    </a:fontScheme>
+    <a:fmtScheme>
+      <a:fillStyleLst>
+        <a:solidFill>
+          <a:schemeClr val="phClr"/>
+        </a:solidFill>
+        <a:solidFill>
+          <a:schemeClr val="phClr"/>
+        </a:solidFill>
+        <a:solidFill>
+          <a:schemeClr val="phClr"/>
+        </a:solidFill>
+      </a:fillStyleLst>
+      <a:lnStyleLst>
+        <a:ln w="6350" cap="flat" cmpd="sng" algn="ctr">
+          <a:prstDash val="solid"/>
+          <a:miter/>
+        </a:ln>
+        <a:ln w="6350" cap="flat" cmpd="sng" algn="ctr">
+          <a:prstDash val="solid"/>
+          <a:miter/>
+        </a:ln>
+        <a:ln w="6350" cap="flat" cmpd="sng" algn="ctr">
+          <a:prstDash val="solid"/>
+          <a:miter/>
+        </a:ln>
+      </a:lnStyleLst>
+      <a:effectStyleLst>
+        <a:effectStyle>
+          <a:effectLst/>
+        </a:effectStyle>
+        <a:effectStyle>
+          <a:effectLst/>
+        </a:effectStyle>
+        <a:effectStyle>
+          <a:effectLst/>
+        </a:effectStyle>
+      </a:effectStyleLst>
+      <a:bgFillStyleLst>
+        <a:solidFill>
+          <a:schemeClr val="phClr"/>
+        </a:solidFill>
+        <a:solidFill>
+          <a:schemeClr val="phClr"/>
+        </a:solidFill>
+        <a:solidFill>
+          <a:schemeClr val="phClr"/>
+        </a:solidFill>
+      </a:bgFillStyleLst>
+    </a:fmtScheme>
+  </a:themeElements>
+</a:theme>
 </file>